--- a/ДЗ 4 for (do)while.docx
+++ b/ДЗ 4 for (do)while.docx
@@ -1,6 +1,6 @@
 
 <file path=word/document.xml><?xml version="1.0" encoding="utf-8"?>
-<w:document xmlns:wpc="http://schemas.microsoft.com/office/word/2010/wordprocessingCanvas" xmlns:cx="http://schemas.microsoft.com/office/drawing/2014/chartex" xmlns:cx1="http://schemas.microsoft.com/office/drawing/2015/9/8/chartex" xmlns:cx2="http://schemas.microsoft.com/office/drawing/2015/10/21/chartex" xmlns:cx3="http://schemas.microsoft.com/office/drawing/2016/5/9/chartex" xmlns:cx4="http://schemas.microsoft.com/office/drawing/2016/5/10/chartex" xmlns:cx5="http://schemas.microsoft.com/office/drawing/2016/5/11/chartex" xmlns:cx6="http://schemas.microsoft.com/office/drawing/2016/5/12/chartex" xmlns:cx7="http://schemas.microsoft.com/office/drawing/2016/5/13/chartex" xmlns:cx8="http://schemas.microsoft.com/office/drawing/2016/5/14/chartex" xmlns:mc="http://schemas.openxmlformats.org/markup-compatibility/2006" xmlns:aink="http://schemas.microsoft.com/office/drawing/2016/ink" xmlns:am3d="http://schemas.microsoft.com/office/drawing/2017/model3d" xmlns:o="urn:schemas-microsoft-com:office:office" xmlns:r="http://schemas.openxmlformats.org/officeDocument/2006/relationships" xmlns:m="http://schemas.openxmlformats.org/officeDocument/2006/math" xmlns:v="urn:schemas-microsoft-com:vml" xmlns:wp14="http://schemas.microsoft.com/office/word/2010/wordprocessingDrawing" xmlns:wp="http://schemas.openxmlformats.org/drawingml/2006/wordprocessingDrawing" xmlns:w10="urn:schemas-microsoft-com:office:word" xmlns:w="http://schemas.openxmlformats.org/wordprocessingml/2006/main" xmlns:w14="http://schemas.microsoft.com/office/word/2010/wordml" xmlns:w15="http://schemas.microsoft.com/office/word/2012/wordml" xmlns:w16cex="http://schemas.microsoft.com/office/word/2018/wordml/cex" xmlns:w16cid="http://schemas.microsoft.com/office/word/2016/wordml/cid" xmlns:w16="http://schemas.microsoft.com/office/word/2018/wordml" xmlns:w16sdtdh="http://schemas.microsoft.com/office/word/2020/wordml/sdtdatahash" xmlns:w16se="http://schemas.microsoft.com/office/word/2015/wordml/symex" xmlns:wpg="http://schemas.microsoft.com/office/word/2010/wordprocessingGroup" xmlns:wpi="http://schemas.microsoft.com/office/word/2010/wordprocessingInk" xmlns:wne="http://schemas.microsoft.com/office/word/2006/wordml" xmlns:wps="http://schemas.microsoft.com/office/word/2010/wordprocessingShape" mc:Ignorable="w14 w15 w16se w16cid w16 w16cex w16sdtdh wp14">
+<w:document xmlns:wpc="http://schemas.microsoft.com/office/word/2010/wordprocessingCanvas" xmlns:cx="http://schemas.microsoft.com/office/drawing/2014/chartex" xmlns:cx1="http://schemas.microsoft.com/office/drawing/2015/9/8/chartex" xmlns:cx2="http://schemas.microsoft.com/office/drawing/2015/10/21/chartex" xmlns:cx3="http://schemas.microsoft.com/office/drawing/2016/5/9/chartex" xmlns:cx4="http://schemas.microsoft.com/office/drawing/2016/5/10/chartex" xmlns:cx5="http://schemas.microsoft.com/office/drawing/2016/5/11/chartex" xmlns:cx6="http://schemas.microsoft.com/office/drawing/2016/5/12/chartex" xmlns:cx7="http://schemas.microsoft.com/office/drawing/2016/5/13/chartex" xmlns:cx8="http://schemas.microsoft.com/office/drawing/2016/5/14/chartex" xmlns:mc="http://schemas.openxmlformats.org/markup-compatibility/2006" xmlns:aink="http://schemas.microsoft.com/office/drawing/2016/ink" xmlns:am3d="http://schemas.microsoft.com/office/drawing/2017/model3d" xmlns:o="urn:schemas-microsoft-com:office:office" xmlns:oel="http://schemas.microsoft.com/office/2019/extlst" xmlns:r="http://schemas.openxmlformats.org/officeDocument/2006/relationships" xmlns:m="http://schemas.openxmlformats.org/officeDocument/2006/math" xmlns:v="urn:schemas-microsoft-com:vml" xmlns:wp14="http://schemas.microsoft.com/office/word/2010/wordprocessingDrawing" xmlns:wp="http://schemas.openxmlformats.org/drawingml/2006/wordprocessingDrawing" xmlns:w10="urn:schemas-microsoft-com:office:word" xmlns:w="http://schemas.openxmlformats.org/wordprocessingml/2006/main" xmlns:w14="http://schemas.microsoft.com/office/word/2010/wordml" xmlns:w15="http://schemas.microsoft.com/office/word/2012/wordml" xmlns:w16cex="http://schemas.microsoft.com/office/word/2018/wordml/cex" xmlns:w16cid="http://schemas.microsoft.com/office/word/2016/wordml/cid" xmlns:w16="http://schemas.microsoft.com/office/word/2018/wordml" xmlns:w16du="http://schemas.microsoft.com/office/word/2023/wordml/word16du" xmlns:w16sdtdh="http://schemas.microsoft.com/office/word/2020/wordml/sdtdatahash" xmlns:w16se="http://schemas.microsoft.com/office/word/2015/wordml/symex" xmlns:wpg="http://schemas.microsoft.com/office/word/2010/wordprocessingGroup" xmlns:wpi="http://schemas.microsoft.com/office/word/2010/wordprocessingInk" xmlns:wne="http://schemas.microsoft.com/office/word/2006/wordml" xmlns:wps="http://schemas.microsoft.com/office/word/2010/wordprocessingShape" mc:Ignorable="w14 w15 w16se w16cid w16 w16cex w16sdtdh w16du wp14">
   <w:body>
     <w:p>
       <w:pPr>
@@ -26,31 +26,7 @@
           <w:sz w:val="36"/>
           <w:szCs w:val="36"/>
         </w:rPr>
-        <w:t>Завдання до уроку №</w:t>
-      </w:r>
-      <w:r>
-        <w:rPr>
-          <w:rFonts w:ascii="Times New Roman" w:hAnsi="Times New Roman" w:cs="Times New Roman"/>
-          <w:b/>
-          <w:bCs/>
-          <w:i/>
-          <w:iCs/>
-          <w:sz w:val="36"/>
-          <w:szCs w:val="36"/>
-        </w:rPr>
-        <w:t>4</w:t>
-      </w:r>
-      <w:r>
-        <w:rPr>
-          <w:rFonts w:ascii="Times New Roman" w:hAnsi="Times New Roman" w:cs="Times New Roman"/>
-          <w:b/>
-          <w:bCs/>
-          <w:i/>
-          <w:iCs/>
-          <w:sz w:val="36"/>
-          <w:szCs w:val="36"/>
-        </w:rPr>
-        <w:t xml:space="preserve">. </w:t>
+        <w:t xml:space="preserve">Завдання до уроку. </w:t>
       </w:r>
       <w:r>
         <w:rPr>
@@ -414,7 +390,7 @@
 </file>
 
 <file path=word/styles.xml><?xml version="1.0" encoding="utf-8"?>
-<w:styles xmlns:mc="http://schemas.openxmlformats.org/markup-compatibility/2006" xmlns:r="http://schemas.openxmlformats.org/officeDocument/2006/relationships" xmlns:w="http://schemas.openxmlformats.org/wordprocessingml/2006/main" xmlns:w14="http://schemas.microsoft.com/office/word/2010/wordml" xmlns:w15="http://schemas.microsoft.com/office/word/2012/wordml" xmlns:w16cex="http://schemas.microsoft.com/office/word/2018/wordml/cex" xmlns:w16cid="http://schemas.microsoft.com/office/word/2016/wordml/cid" xmlns:w16="http://schemas.microsoft.com/office/word/2018/wordml" xmlns:w16sdtdh="http://schemas.microsoft.com/office/word/2020/wordml/sdtdatahash" xmlns:w16se="http://schemas.microsoft.com/office/word/2015/wordml/symex" mc:Ignorable="w14 w15 w16se w16cid w16 w16cex w16sdtdh">
+<w:styles xmlns:mc="http://schemas.openxmlformats.org/markup-compatibility/2006" xmlns:r="http://schemas.openxmlformats.org/officeDocument/2006/relationships" xmlns:w="http://schemas.openxmlformats.org/wordprocessingml/2006/main" xmlns:w14="http://schemas.microsoft.com/office/word/2010/wordml" xmlns:w15="http://schemas.microsoft.com/office/word/2012/wordml" xmlns:w16cex="http://schemas.microsoft.com/office/word/2018/wordml/cex" xmlns:w16cid="http://schemas.microsoft.com/office/word/2016/wordml/cid" xmlns:w16="http://schemas.microsoft.com/office/word/2018/wordml" xmlns:w16du="http://schemas.microsoft.com/office/word/2023/wordml/word16du" xmlns:w16sdtdh="http://schemas.microsoft.com/office/word/2020/wordml/sdtdatahash" xmlns:w16se="http://schemas.microsoft.com/office/word/2015/wordml/symex" mc:Ignorable="w14 w15 w16se w16cid w16 w16cex w16sdtdh w16du">
   <w:docDefaults>
     <w:rPrDefault>
       <w:rPr>

--- a/ДЗ 4 for (do)while.docx
+++ b/ДЗ 4 for (do)while.docx
@@ -203,7 +203,7 @@
           <w:bCs/>
           <w:sz w:val="32"/>
           <w:szCs w:val="32"/>
-          <w:lang w:val="en-US"/>
+          <w:lang w:val="ru-RU"/>
         </w:rPr>
       </w:pPr>
       <w:r>
@@ -224,7 +224,7 @@
           <w:bCs/>
           <w:sz w:val="32"/>
           <w:szCs w:val="32"/>
-          <w:lang w:val="en-US"/>
+          <w:lang w:val="ru-RU"/>
         </w:rPr>
         <w:t>3</w:t>
       </w:r>
@@ -370,14 +370,209 @@
     </w:p>
     <w:p>
       <w:pPr>
+        <w:jc w:val="center"/>
+        <w:rPr>
+          <w:rFonts w:ascii="Times New Roman" w:hAnsi="Times New Roman" w:cs="Times New Roman"/>
+          <w:b/>
+          <w:bCs/>
+          <w:sz w:val="32"/>
+          <w:szCs w:val="32"/>
+          <w:lang w:val="en-US"/>
+        </w:rPr>
+      </w:pPr>
+      <w:r>
+        <w:rPr>
+          <w:rFonts w:ascii="Times New Roman" w:hAnsi="Times New Roman" w:cs="Times New Roman"/>
+          <w:b/>
+          <w:bCs/>
+          <w:sz w:val="32"/>
+          <w:szCs w:val="32"/>
+          <w:lang w:val="ru-RU"/>
+        </w:rPr>
+        <w:t xml:space="preserve">Завдання </w:t>
+      </w:r>
+      <w:r>
+        <w:rPr>
+          <w:rFonts w:ascii="Times New Roman" w:hAnsi="Times New Roman" w:cs="Times New Roman"/>
+          <w:b/>
+          <w:bCs/>
+          <w:sz w:val="32"/>
+          <w:szCs w:val="32"/>
+          <w:lang w:val="en-US"/>
+        </w:rPr>
+        <w:t>5</w:t>
+      </w:r>
+    </w:p>
+    <w:p>
+      <w:pPr>
         <w:ind w:firstLine="708"/>
         <w:rPr>
           <w:rFonts w:ascii="Times New Roman" w:hAnsi="Times New Roman" w:cs="Times New Roman"/>
           <w:sz w:val="32"/>
           <w:szCs w:val="32"/>
-          <w:lang w:val="ru-RU"/>
-        </w:rPr>
-      </w:pPr>
+          <w:lang w:val="en-US"/>
+        </w:rPr>
+      </w:pPr>
+      <w:r>
+        <w:rPr>
+          <w:rFonts w:ascii="Times New Roman" w:hAnsi="Times New Roman" w:cs="Times New Roman"/>
+          <w:sz w:val="32"/>
+          <w:szCs w:val="32"/>
+        </w:rPr>
+        <w:t>Напишіть програму, яка обчислює суму всіх чисел від 1 до N, де N задається користувачем. Використовуйте цикл for.</w:t>
+      </w:r>
+    </w:p>
+    <w:p>
+      <w:pPr>
+        <w:jc w:val="center"/>
+        <w:rPr>
+          <w:rFonts w:ascii="Times New Roman" w:hAnsi="Times New Roman" w:cs="Times New Roman"/>
+          <w:b/>
+          <w:bCs/>
+          <w:sz w:val="32"/>
+          <w:szCs w:val="32"/>
+        </w:rPr>
+      </w:pPr>
+      <w:r>
+        <w:rPr>
+          <w:rFonts w:ascii="Times New Roman" w:hAnsi="Times New Roman" w:cs="Times New Roman"/>
+          <w:b/>
+          <w:bCs/>
+          <w:sz w:val="32"/>
+          <w:szCs w:val="32"/>
+          <w:lang w:val="ru-RU"/>
+        </w:rPr>
+        <w:t xml:space="preserve">Завдання </w:t>
+      </w:r>
+      <w:r>
+        <w:rPr>
+          <w:rFonts w:ascii="Times New Roman" w:hAnsi="Times New Roman" w:cs="Times New Roman"/>
+          <w:b/>
+          <w:bCs/>
+          <w:sz w:val="32"/>
+          <w:szCs w:val="32"/>
+          <w:lang w:val="ru-RU"/>
+        </w:rPr>
+        <w:t>6</w:t>
+      </w:r>
+    </w:p>
+    <w:p>
+      <w:pPr>
+        <w:ind w:firstLine="708"/>
+        <w:rPr>
+          <w:rFonts w:ascii="Times New Roman" w:hAnsi="Times New Roman" w:cs="Times New Roman"/>
+          <w:sz w:val="32"/>
+          <w:szCs w:val="32"/>
+        </w:rPr>
+      </w:pPr>
+      <w:r>
+        <w:rPr>
+          <w:rFonts w:ascii="Times New Roman" w:hAnsi="Times New Roman" w:cs="Times New Roman"/>
+          <w:sz w:val="32"/>
+          <w:szCs w:val="32"/>
+        </w:rPr>
+        <w:t>Напишіть програму, яка виводить піраміду з зірочок висотою N. Наприклад, для N = 5:</w:t>
+      </w:r>
+    </w:p>
+    <w:p>
+      <w:pPr>
+        <w:ind w:firstLine="708"/>
+        <w:rPr>
+          <w:rFonts w:ascii="Times New Roman" w:hAnsi="Times New Roman" w:cs="Times New Roman"/>
+          <w:sz w:val="32"/>
+          <w:szCs w:val="32"/>
+          <w:lang w:val="en-US"/>
+        </w:rPr>
+      </w:pPr>
+      <w:r>
+        <w:rPr>
+          <w:rFonts w:ascii="Times New Roman" w:hAnsi="Times New Roman" w:cs="Times New Roman"/>
+          <w:sz w:val="32"/>
+          <w:szCs w:val="32"/>
+          <w:lang w:val="en-US"/>
+        </w:rPr>
+        <w:t xml:space="preserve">    *</w:t>
+      </w:r>
+    </w:p>
+    <w:p>
+      <w:pPr>
+        <w:ind w:firstLine="708"/>
+        <w:rPr>
+          <w:rFonts w:ascii="Times New Roman" w:hAnsi="Times New Roman" w:cs="Times New Roman"/>
+          <w:sz w:val="32"/>
+          <w:szCs w:val="32"/>
+          <w:lang w:val="en-US"/>
+        </w:rPr>
+      </w:pPr>
+      <w:r>
+        <w:rPr>
+          <w:rFonts w:ascii="Times New Roman" w:hAnsi="Times New Roman" w:cs="Times New Roman"/>
+          <w:sz w:val="32"/>
+          <w:szCs w:val="32"/>
+          <w:lang w:val="en-US"/>
+        </w:rPr>
+        <w:t xml:space="preserve">   ***</w:t>
+      </w:r>
+    </w:p>
+    <w:p>
+      <w:pPr>
+        <w:ind w:firstLine="708"/>
+        <w:rPr>
+          <w:rFonts w:ascii="Times New Roman" w:hAnsi="Times New Roman" w:cs="Times New Roman"/>
+          <w:sz w:val="32"/>
+          <w:szCs w:val="32"/>
+          <w:lang w:val="en-US"/>
+        </w:rPr>
+      </w:pPr>
+      <w:r>
+        <w:rPr>
+          <w:rFonts w:ascii="Times New Roman" w:hAnsi="Times New Roman" w:cs="Times New Roman"/>
+          <w:sz w:val="32"/>
+          <w:szCs w:val="32"/>
+          <w:lang w:val="en-US"/>
+        </w:rPr>
+        <w:t xml:space="preserve">  *****</w:t>
+      </w:r>
+    </w:p>
+    <w:p>
+      <w:pPr>
+        <w:ind w:firstLine="708"/>
+        <w:rPr>
+          <w:rFonts w:ascii="Times New Roman" w:hAnsi="Times New Roman" w:cs="Times New Roman"/>
+          <w:sz w:val="32"/>
+          <w:szCs w:val="32"/>
+          <w:lang w:val="en-US"/>
+        </w:rPr>
+      </w:pPr>
+      <w:r>
+        <w:rPr>
+          <w:rFonts w:ascii="Times New Roman" w:hAnsi="Times New Roman" w:cs="Times New Roman"/>
+          <w:sz w:val="32"/>
+          <w:szCs w:val="32"/>
+          <w:lang w:val="en-US"/>
+        </w:rPr>
+        <w:t xml:space="preserve"> *******</w:t>
+      </w:r>
+    </w:p>
+    <w:p>
+      <w:pPr>
+        <w:ind w:firstLine="708"/>
+        <w:rPr>
+          <w:rFonts w:ascii="Times New Roman" w:hAnsi="Times New Roman" w:cs="Times New Roman"/>
+          <w:sz w:val="32"/>
+          <w:szCs w:val="32"/>
+          <w:lang w:val="en-US"/>
+        </w:rPr>
+      </w:pPr>
+      <w:r>
+        <w:rPr>
+          <w:rFonts w:ascii="Times New Roman" w:hAnsi="Times New Roman" w:cs="Times New Roman"/>
+          <w:sz w:val="32"/>
+          <w:szCs w:val="32"/>
+          <w:lang w:val="en-US"/>
+        </w:rPr>
+        <w:t>*********</w:t>
+      </w:r>
     </w:p>
     <w:sectPr>
       <w:pgSz w:w="11906" w:h="16838"/>
@@ -787,12 +982,11 @@
   <w:style w:type="paragraph" w:default="1" w:styleId="a">
     <w:name w:val="Normal"/>
     <w:qFormat/>
-    <w:rsid w:val="004327D9"/>
+    <w:rsid w:val="009316FE"/>
   </w:style>
   <w:style w:type="character" w:default="1" w:styleId="a0">
     <w:name w:val="Default Paragraph Font"/>
     <w:uiPriority w:val="1"/>
-    <w:semiHidden/>
     <w:unhideWhenUsed/>
   </w:style>
   <w:style w:type="table" w:default="1" w:styleId="a1">

--- a/ДЗ 4 for (do)while.docx
+++ b/ДЗ 4 for (do)while.docx
@@ -301,6 +301,212 @@
           <w:sz w:val="32"/>
           <w:szCs w:val="32"/>
         </w:rPr>
+        <w:t>Напишіть програму, яка обчислює суму всіх чисел від 1 до N, де N задається користувачем. Використовуйте цикл for.</w:t>
+      </w:r>
+    </w:p>
+    <w:p>
+      <w:pPr>
+        <w:jc w:val="center"/>
+        <w:rPr>
+          <w:rFonts w:ascii="Times New Roman" w:hAnsi="Times New Roman" w:cs="Times New Roman"/>
+          <w:b/>
+          <w:bCs/>
+          <w:sz w:val="32"/>
+          <w:szCs w:val="32"/>
+        </w:rPr>
+      </w:pPr>
+      <w:r>
+        <w:rPr>
+          <w:rFonts w:ascii="Times New Roman" w:hAnsi="Times New Roman" w:cs="Times New Roman"/>
+          <w:b/>
+          <w:bCs/>
+          <w:sz w:val="32"/>
+          <w:szCs w:val="32"/>
+          <w:lang w:val="ru-RU"/>
+        </w:rPr>
+        <w:t xml:space="preserve">Завдання </w:t>
+      </w:r>
+      <w:r>
+        <w:rPr>
+          <w:rFonts w:ascii="Times New Roman" w:hAnsi="Times New Roman" w:cs="Times New Roman"/>
+          <w:b/>
+          <w:bCs/>
+          <w:sz w:val="32"/>
+          <w:szCs w:val="32"/>
+          <w:lang w:val="ru-RU"/>
+        </w:rPr>
+        <w:t>5</w:t>
+      </w:r>
+    </w:p>
+    <w:p>
+      <w:pPr>
+        <w:ind w:firstLine="708"/>
+        <w:rPr>
+          <w:rFonts w:ascii="Times New Roman" w:hAnsi="Times New Roman" w:cs="Times New Roman"/>
+          <w:sz w:val="32"/>
+          <w:szCs w:val="32"/>
+        </w:rPr>
+      </w:pPr>
+      <w:r>
+        <w:rPr>
+          <w:rFonts w:ascii="Times New Roman" w:hAnsi="Times New Roman" w:cs="Times New Roman"/>
+          <w:sz w:val="32"/>
+          <w:szCs w:val="32"/>
+        </w:rPr>
+        <w:t>Напишіть програму, яка виводить піраміду з зірочок висотою N. Наприклад, для N = 5:</w:t>
+      </w:r>
+    </w:p>
+    <w:p>
+      <w:pPr>
+        <w:ind w:firstLine="708"/>
+        <w:rPr>
+          <w:rFonts w:ascii="Times New Roman" w:hAnsi="Times New Roman" w:cs="Times New Roman"/>
+          <w:sz w:val="32"/>
+          <w:szCs w:val="32"/>
+          <w:lang w:val="ru-RU"/>
+        </w:rPr>
+      </w:pPr>
+      <w:r>
+        <w:rPr>
+          <w:rFonts w:ascii="Times New Roman" w:hAnsi="Times New Roman" w:cs="Times New Roman"/>
+          <w:sz w:val="32"/>
+          <w:szCs w:val="32"/>
+          <w:lang w:val="ru-RU"/>
+        </w:rPr>
+        <w:t xml:space="preserve">    *</w:t>
+      </w:r>
+    </w:p>
+    <w:p>
+      <w:pPr>
+        <w:ind w:firstLine="708"/>
+        <w:rPr>
+          <w:rFonts w:ascii="Times New Roman" w:hAnsi="Times New Roman" w:cs="Times New Roman"/>
+          <w:sz w:val="32"/>
+          <w:szCs w:val="32"/>
+          <w:lang w:val="ru-RU"/>
+        </w:rPr>
+      </w:pPr>
+      <w:r>
+        <w:rPr>
+          <w:rFonts w:ascii="Times New Roman" w:hAnsi="Times New Roman" w:cs="Times New Roman"/>
+          <w:sz w:val="32"/>
+          <w:szCs w:val="32"/>
+          <w:lang w:val="ru-RU"/>
+        </w:rPr>
+        <w:t xml:space="preserve">   ***</w:t>
+      </w:r>
+    </w:p>
+    <w:p>
+      <w:pPr>
+        <w:ind w:firstLine="708"/>
+        <w:rPr>
+          <w:rFonts w:ascii="Times New Roman" w:hAnsi="Times New Roman" w:cs="Times New Roman"/>
+          <w:sz w:val="32"/>
+          <w:szCs w:val="32"/>
+          <w:lang w:val="ru-RU"/>
+        </w:rPr>
+      </w:pPr>
+      <w:r>
+        <w:rPr>
+          <w:rFonts w:ascii="Times New Roman" w:hAnsi="Times New Roman" w:cs="Times New Roman"/>
+          <w:sz w:val="32"/>
+          <w:szCs w:val="32"/>
+          <w:lang w:val="ru-RU"/>
+        </w:rPr>
+        <w:t xml:space="preserve">  *****</w:t>
+      </w:r>
+    </w:p>
+    <w:p>
+      <w:pPr>
+        <w:ind w:firstLine="708"/>
+        <w:rPr>
+          <w:rFonts w:ascii="Times New Roman" w:hAnsi="Times New Roman" w:cs="Times New Roman"/>
+          <w:sz w:val="32"/>
+          <w:szCs w:val="32"/>
+          <w:lang w:val="en-US"/>
+        </w:rPr>
+      </w:pPr>
+      <w:r>
+        <w:rPr>
+          <w:rFonts w:ascii="Times New Roman" w:hAnsi="Times New Roman" w:cs="Times New Roman"/>
+          <w:sz w:val="32"/>
+          <w:szCs w:val="32"/>
+          <w:lang w:val="ru-RU"/>
+        </w:rPr>
+        <w:t xml:space="preserve"> *******</w:t>
+      </w:r>
+    </w:p>
+    <w:p>
+      <w:pPr>
+        <w:ind w:firstLine="708"/>
+        <w:rPr>
+          <w:rFonts w:ascii="Times New Roman" w:hAnsi="Times New Roman" w:cs="Times New Roman"/>
+          <w:sz w:val="32"/>
+          <w:szCs w:val="32"/>
+          <w:lang w:val="ru-RU"/>
+        </w:rPr>
+      </w:pPr>
+      <w:r>
+        <w:rPr>
+          <w:rFonts w:ascii="Times New Roman" w:hAnsi="Times New Roman" w:cs="Times New Roman"/>
+          <w:sz w:val="32"/>
+          <w:szCs w:val="32"/>
+          <w:lang w:val="en-US"/>
+        </w:rPr>
+        <w:t>*********</w:t>
+      </w:r>
+    </w:p>
+    <w:p>
+      <w:pPr>
+        <w:jc w:val="center"/>
+        <w:rPr>
+          <w:rFonts w:ascii="Times New Roman" w:hAnsi="Times New Roman" w:cs="Times New Roman"/>
+          <w:b/>
+          <w:bCs/>
+          <w:sz w:val="32"/>
+          <w:szCs w:val="32"/>
+          <w:lang w:val="ru-RU"/>
+        </w:rPr>
+      </w:pPr>
+      <w:r>
+        <w:rPr>
+          <w:rFonts w:ascii="Times New Roman" w:hAnsi="Times New Roman" w:cs="Times New Roman"/>
+          <w:b/>
+          <w:bCs/>
+          <w:sz w:val="32"/>
+          <w:szCs w:val="32"/>
+          <w:lang w:val="ru-RU"/>
+        </w:rPr>
+        <w:t xml:space="preserve">Завдання </w:t>
+      </w:r>
+      <w:r>
+        <w:rPr>
+          <w:rFonts w:ascii="Times New Roman" w:hAnsi="Times New Roman" w:cs="Times New Roman"/>
+          <w:b/>
+          <w:bCs/>
+          <w:sz w:val="32"/>
+          <w:szCs w:val="32"/>
+          <w:lang w:val="ru-RU"/>
+        </w:rPr>
+        <w:t>6</w:t>
+      </w:r>
+    </w:p>
+    <w:p>
+      <w:pPr>
+        <w:ind w:firstLine="708"/>
+        <w:rPr>
+          <w:rFonts w:ascii="Times New Roman" w:hAnsi="Times New Roman" w:cs="Times New Roman"/>
+          <w:sz w:val="32"/>
+          <w:szCs w:val="32"/>
+          <w:lang w:val="ru-RU"/>
+        </w:rPr>
+      </w:pPr>
+      <w:r>
+        <w:rPr>
+          <w:rFonts w:ascii="Times New Roman" w:hAnsi="Times New Roman" w:cs="Times New Roman"/>
+          <w:sz w:val="32"/>
+          <w:szCs w:val="32"/>
+        </w:rPr>
         <w:t xml:space="preserve">Цілі числа m та n визначають час доби (0 </w:t>
       </w:r>
       <w:r>
@@ -370,209 +576,14 @@
     </w:p>
     <w:p>
       <w:pPr>
-        <w:jc w:val="center"/>
-        <w:rPr>
-          <w:rFonts w:ascii="Times New Roman" w:hAnsi="Times New Roman" w:cs="Times New Roman"/>
-          <w:b/>
-          <w:bCs/>
-          <w:sz w:val="32"/>
-          <w:szCs w:val="32"/>
-          <w:lang w:val="en-US"/>
-        </w:rPr>
-      </w:pPr>
-      <w:r>
-        <w:rPr>
-          <w:rFonts w:ascii="Times New Roman" w:hAnsi="Times New Roman" w:cs="Times New Roman"/>
-          <w:b/>
-          <w:bCs/>
-          <w:sz w:val="32"/>
-          <w:szCs w:val="32"/>
-          <w:lang w:val="ru-RU"/>
-        </w:rPr>
-        <w:t xml:space="preserve">Завдання </w:t>
-      </w:r>
-      <w:r>
-        <w:rPr>
-          <w:rFonts w:ascii="Times New Roman" w:hAnsi="Times New Roman" w:cs="Times New Roman"/>
-          <w:b/>
-          <w:bCs/>
-          <w:sz w:val="32"/>
-          <w:szCs w:val="32"/>
-          <w:lang w:val="en-US"/>
-        </w:rPr>
-        <w:t>5</w:t>
-      </w:r>
-    </w:p>
-    <w:p>
-      <w:pPr>
         <w:ind w:firstLine="708"/>
         <w:rPr>
           <w:rFonts w:ascii="Times New Roman" w:hAnsi="Times New Roman" w:cs="Times New Roman"/>
           <w:sz w:val="32"/>
           <w:szCs w:val="32"/>
-          <w:lang w:val="en-US"/>
-        </w:rPr>
-      </w:pPr>
-      <w:r>
-        <w:rPr>
-          <w:rFonts w:ascii="Times New Roman" w:hAnsi="Times New Roman" w:cs="Times New Roman"/>
-          <w:sz w:val="32"/>
-          <w:szCs w:val="32"/>
-        </w:rPr>
-        <w:t>Напишіть програму, яка обчислює суму всіх чисел від 1 до N, де N задається користувачем. Використовуйте цикл for.</w:t>
-      </w:r>
-    </w:p>
-    <w:p>
-      <w:pPr>
-        <w:jc w:val="center"/>
-        <w:rPr>
-          <w:rFonts w:ascii="Times New Roman" w:hAnsi="Times New Roman" w:cs="Times New Roman"/>
-          <w:b/>
-          <w:bCs/>
-          <w:sz w:val="32"/>
-          <w:szCs w:val="32"/>
-        </w:rPr>
-      </w:pPr>
-      <w:r>
-        <w:rPr>
-          <w:rFonts w:ascii="Times New Roman" w:hAnsi="Times New Roman" w:cs="Times New Roman"/>
-          <w:b/>
-          <w:bCs/>
-          <w:sz w:val="32"/>
-          <w:szCs w:val="32"/>
-          <w:lang w:val="ru-RU"/>
-        </w:rPr>
-        <w:t xml:space="preserve">Завдання </w:t>
-      </w:r>
-      <w:r>
-        <w:rPr>
-          <w:rFonts w:ascii="Times New Roman" w:hAnsi="Times New Roman" w:cs="Times New Roman"/>
-          <w:b/>
-          <w:bCs/>
-          <w:sz w:val="32"/>
-          <w:szCs w:val="32"/>
-          <w:lang w:val="ru-RU"/>
-        </w:rPr>
-        <w:t>6</w:t>
-      </w:r>
-    </w:p>
-    <w:p>
-      <w:pPr>
-        <w:ind w:firstLine="708"/>
-        <w:rPr>
-          <w:rFonts w:ascii="Times New Roman" w:hAnsi="Times New Roman" w:cs="Times New Roman"/>
-          <w:sz w:val="32"/>
-          <w:szCs w:val="32"/>
-        </w:rPr>
-      </w:pPr>
-      <w:r>
-        <w:rPr>
-          <w:rFonts w:ascii="Times New Roman" w:hAnsi="Times New Roman" w:cs="Times New Roman"/>
-          <w:sz w:val="32"/>
-          <w:szCs w:val="32"/>
-        </w:rPr>
-        <w:t>Напишіть програму, яка виводить піраміду з зірочок висотою N. Наприклад, для N = 5:</w:t>
-      </w:r>
-    </w:p>
-    <w:p>
-      <w:pPr>
-        <w:ind w:firstLine="708"/>
-        <w:rPr>
-          <w:rFonts w:ascii="Times New Roman" w:hAnsi="Times New Roman" w:cs="Times New Roman"/>
-          <w:sz w:val="32"/>
-          <w:szCs w:val="32"/>
-          <w:lang w:val="en-US"/>
-        </w:rPr>
-      </w:pPr>
-      <w:r>
-        <w:rPr>
-          <w:rFonts w:ascii="Times New Roman" w:hAnsi="Times New Roman" w:cs="Times New Roman"/>
-          <w:sz w:val="32"/>
-          <w:szCs w:val="32"/>
-          <w:lang w:val="en-US"/>
-        </w:rPr>
-        <w:t xml:space="preserve">    *</w:t>
-      </w:r>
-    </w:p>
-    <w:p>
-      <w:pPr>
-        <w:ind w:firstLine="708"/>
-        <w:rPr>
-          <w:rFonts w:ascii="Times New Roman" w:hAnsi="Times New Roman" w:cs="Times New Roman"/>
-          <w:sz w:val="32"/>
-          <w:szCs w:val="32"/>
-          <w:lang w:val="en-US"/>
-        </w:rPr>
-      </w:pPr>
-      <w:r>
-        <w:rPr>
-          <w:rFonts w:ascii="Times New Roman" w:hAnsi="Times New Roman" w:cs="Times New Roman"/>
-          <w:sz w:val="32"/>
-          <w:szCs w:val="32"/>
-          <w:lang w:val="en-US"/>
-        </w:rPr>
-        <w:t xml:space="preserve">   ***</w:t>
-      </w:r>
-    </w:p>
-    <w:p>
-      <w:pPr>
-        <w:ind w:firstLine="708"/>
-        <w:rPr>
-          <w:rFonts w:ascii="Times New Roman" w:hAnsi="Times New Roman" w:cs="Times New Roman"/>
-          <w:sz w:val="32"/>
-          <w:szCs w:val="32"/>
-          <w:lang w:val="en-US"/>
-        </w:rPr>
-      </w:pPr>
-      <w:r>
-        <w:rPr>
-          <w:rFonts w:ascii="Times New Roman" w:hAnsi="Times New Roman" w:cs="Times New Roman"/>
-          <w:sz w:val="32"/>
-          <w:szCs w:val="32"/>
-          <w:lang w:val="en-US"/>
-        </w:rPr>
-        <w:t xml:space="preserve">  *****</w:t>
-      </w:r>
-    </w:p>
-    <w:p>
-      <w:pPr>
-        <w:ind w:firstLine="708"/>
-        <w:rPr>
-          <w:rFonts w:ascii="Times New Roman" w:hAnsi="Times New Roman" w:cs="Times New Roman"/>
-          <w:sz w:val="32"/>
-          <w:szCs w:val="32"/>
-          <w:lang w:val="en-US"/>
-        </w:rPr>
-      </w:pPr>
-      <w:r>
-        <w:rPr>
-          <w:rFonts w:ascii="Times New Roman" w:hAnsi="Times New Roman" w:cs="Times New Roman"/>
-          <w:sz w:val="32"/>
-          <w:szCs w:val="32"/>
-          <w:lang w:val="en-US"/>
-        </w:rPr>
-        <w:t xml:space="preserve"> *******</w:t>
-      </w:r>
-    </w:p>
-    <w:p>
-      <w:pPr>
-        <w:ind w:firstLine="708"/>
-        <w:rPr>
-          <w:rFonts w:ascii="Times New Roman" w:hAnsi="Times New Roman" w:cs="Times New Roman"/>
-          <w:sz w:val="32"/>
-          <w:szCs w:val="32"/>
-          <w:lang w:val="en-US"/>
-        </w:rPr>
-      </w:pPr>
-      <w:r>
-        <w:rPr>
-          <w:rFonts w:ascii="Times New Roman" w:hAnsi="Times New Roman" w:cs="Times New Roman"/>
-          <w:sz w:val="32"/>
-          <w:szCs w:val="32"/>
-          <w:lang w:val="en-US"/>
-        </w:rPr>
-        <w:t>*********</w:t>
-      </w:r>
+          <w:lang w:val="ru-RU"/>
+        </w:rPr>
+      </w:pPr>
     </w:p>
     <w:sectPr>
       <w:pgSz w:w="11906" w:h="16838"/>
@@ -987,6 +998,7 @@
   <w:style w:type="character" w:default="1" w:styleId="a0">
     <w:name w:val="Default Paragraph Font"/>
     <w:uiPriority w:val="1"/>
+    <w:semiHidden/>
     <w:unhideWhenUsed/>
   </w:style>
   <w:style w:type="table" w:default="1" w:styleId="a1">
